--- a/3course1semestr/Business_process_modeling/pr10/СидоровСД_ИКБО_20_21_Практическая10.docx
+++ b/3course1semestr/Business_process_modeling/pr10/СидоровСД_ИКБО_20_21_Практическая10.docx
@@ -1482,6 +1482,7 @@
         <w:widowControl/>
         <w:suppressAutoHyphens w:val="0"/>
         <w:spacing w:line="360" w:lineRule="auto"/>
+        <w:ind w:firstLine="708"/>
         <w:jc w:val="center"/>
         <w:rPr>
           <w:rFonts w:ascii="Times New Roman" w:hAnsi="Times New Roman" w:cs="Times New Roman"/>
@@ -1494,15 +1495,14 @@
         <w:rPr>
           <w:rFonts w:ascii="Times New Roman" w:hAnsi="Times New Roman" w:cs="Times New Roman"/>
           <w:bCs/>
-          <w:noProof/>
           <w:sz w:val="28"/>
           <w:szCs w:val="28"/>
         </w:rPr>
         <w:drawing>
-          <wp:inline distT="0" distB="0" distL="0" distR="0" wp14:anchorId="0959A974" wp14:editId="2C3628DE">
-            <wp:extent cx="4387499" cy="7858125"/>
-            <wp:effectExtent l="0" t="0" r="0" b="0"/>
-            <wp:docPr id="1111546763" name="Рисунок 2"/>
+          <wp:inline distT="0" distB="0" distL="0" distR="0" wp14:anchorId="0BEB970F" wp14:editId="78AD9EA9">
+            <wp:extent cx="3709639" cy="1279637"/>
+            <wp:effectExtent l="0" t="0" r="5715" b="0"/>
+            <wp:docPr id="1" name="Picture 1"/>
             <wp:cNvGraphicFramePr>
               <a:graphicFrameLocks xmlns:a="http://schemas.openxmlformats.org/drawingml/2006/main" noChangeAspect="1"/>
             </wp:cNvGraphicFramePr>
@@ -1510,36 +1510,23 @@
               <a:graphicData uri="http://schemas.openxmlformats.org/drawingml/2006/picture">
                 <pic:pic xmlns:pic="http://schemas.openxmlformats.org/drawingml/2006/picture">
                   <pic:nvPicPr>
-                    <pic:cNvPr id="0" name="Picture 2"/>
-                    <pic:cNvPicPr>
-                      <a:picLocks noChangeAspect="1" noChangeArrowheads="1"/>
-                    </pic:cNvPicPr>
+                    <pic:cNvPr id="1" name=""/>
+                    <pic:cNvPicPr/>
                   </pic:nvPicPr>
                   <pic:blipFill>
-                    <a:blip r:embed="rId8" cstate="print">
-                      <a:extLst>
-                        <a:ext uri="{28A0092B-C50C-407E-A947-70E740481C1C}">
-                          <a14:useLocalDpi xmlns:a14="http://schemas.microsoft.com/office/drawing/2010/main" val="0"/>
-                        </a:ext>
-                      </a:extLst>
-                    </a:blip>
-                    <a:srcRect/>
+                    <a:blip r:embed="rId8"/>
                     <a:stretch>
                       <a:fillRect/>
                     </a:stretch>
                   </pic:blipFill>
-                  <pic:spPr bwMode="auto">
+                  <pic:spPr>
                     <a:xfrm>
                       <a:off x="0" y="0"/>
-                      <a:ext cx="4399051" cy="7878814"/>
+                      <a:ext cx="3735548" cy="1288574"/>
                     </a:xfrm>
                     <a:prstGeom prst="rect">
                       <a:avLst/>
                     </a:prstGeom>
-                    <a:noFill/>
-                    <a:ln>
-                      <a:noFill/>
-                    </a:ln>
                   </pic:spPr>
                 </pic:pic>
               </a:graphicData>
@@ -1553,6 +1540,7 @@
         <w:widowControl/>
         <w:suppressAutoHyphens w:val="0"/>
         <w:spacing w:line="360" w:lineRule="auto"/>
+        <w:ind w:firstLine="708"/>
         <w:jc w:val="center"/>
         <w:rPr>
           <w:rFonts w:ascii="Times New Roman" w:hAnsi="Times New Roman" w:cs="Times New Roman"/>
@@ -1568,7 +1556,304 @@
           <w:sz w:val="28"/>
           <w:szCs w:val="28"/>
         </w:rPr>
-        <w:t>Рисунок 2 – Процесс "Нанять сотрудника"</w:t>
+        <w:t>Рисунок 2 – Процесс нанять сотрудника</w:t>
+      </w:r>
+    </w:p>
+    <w:p>
+      <w:pPr>
+        <w:widowControl/>
+        <w:suppressAutoHyphens w:val="0"/>
+        <w:spacing w:line="360" w:lineRule="auto"/>
+        <w:ind w:firstLine="708"/>
+        <w:jc w:val="center"/>
+        <w:rPr>
+          <w:rFonts w:ascii="Times New Roman" w:hAnsi="Times New Roman" w:cs="Times New Roman"/>
+          <w:bCs/>
+          <w:sz w:val="28"/>
+          <w:szCs w:val="28"/>
+        </w:rPr>
+      </w:pPr>
+      <w:r>
+        <w:rPr>
+          <w:rFonts w:ascii="Times New Roman" w:hAnsi="Times New Roman" w:cs="Times New Roman"/>
+          <w:bCs/>
+          <w:sz w:val="28"/>
+          <w:szCs w:val="28"/>
+        </w:rPr>
+        <w:drawing>
+          <wp:inline distT="0" distB="0" distL="0" distR="0" wp14:anchorId="2252A781" wp14:editId="25D7AC47">
+            <wp:extent cx="5114166" cy="4313284"/>
+            <wp:effectExtent l="0" t="0" r="0" b="0"/>
+            <wp:docPr id="3" name="Picture 3"/>
+            <wp:cNvGraphicFramePr>
+              <a:graphicFrameLocks xmlns:a="http://schemas.openxmlformats.org/drawingml/2006/main" noChangeAspect="1"/>
+            </wp:cNvGraphicFramePr>
+            <a:graphic xmlns:a="http://schemas.openxmlformats.org/drawingml/2006/main">
+              <a:graphicData uri="http://schemas.openxmlformats.org/drawingml/2006/picture">
+                <pic:pic xmlns:pic="http://schemas.openxmlformats.org/drawingml/2006/picture">
+                  <pic:nvPicPr>
+                    <pic:cNvPr id="1" name=""/>
+                    <pic:cNvPicPr/>
+                  </pic:nvPicPr>
+                  <pic:blipFill>
+                    <a:blip r:embed="rId9"/>
+                    <a:stretch>
+                      <a:fillRect/>
+                    </a:stretch>
+                  </pic:blipFill>
+                  <pic:spPr>
+                    <a:xfrm>
+                      <a:off x="0" y="0"/>
+                      <a:ext cx="5116057" cy="4314879"/>
+                    </a:xfrm>
+                    <a:prstGeom prst="rect">
+                      <a:avLst/>
+                    </a:prstGeom>
+                  </pic:spPr>
+                </pic:pic>
+              </a:graphicData>
+            </a:graphic>
+          </wp:inline>
+        </w:drawing>
+      </w:r>
+    </w:p>
+    <w:p>
+      <w:pPr>
+        <w:widowControl/>
+        <w:suppressAutoHyphens w:val="0"/>
+        <w:spacing w:line="360" w:lineRule="auto"/>
+        <w:ind w:firstLine="708"/>
+        <w:jc w:val="center"/>
+        <w:rPr>
+          <w:rFonts w:ascii="Times New Roman" w:hAnsi="Times New Roman" w:cs="Times New Roman"/>
+          <w:bCs/>
+          <w:sz w:val="28"/>
+          <w:szCs w:val="28"/>
+        </w:rPr>
+      </w:pPr>
+      <w:r>
+        <w:rPr>
+          <w:rFonts w:ascii="Times New Roman" w:hAnsi="Times New Roman" w:cs="Times New Roman"/>
+          <w:bCs/>
+          <w:sz w:val="28"/>
+          <w:szCs w:val="28"/>
+        </w:rPr>
+        <w:t>Рисунок 3 – Подпроцесс «Найти кандидатов на вакансию»</w:t>
+      </w:r>
+    </w:p>
+    <w:p>
+      <w:pPr>
+        <w:widowControl/>
+        <w:suppressAutoHyphens w:val="0"/>
+        <w:spacing w:line="360" w:lineRule="auto"/>
+        <w:jc w:val="center"/>
+        <w:rPr>
+          <w:rFonts w:ascii="Times New Roman" w:hAnsi="Times New Roman" w:cs="Times New Roman"/>
+          <w:bCs/>
+          <w:sz w:val="28"/>
+          <w:szCs w:val="28"/>
+        </w:rPr>
+      </w:pPr>
+      <w:r>
+        <w:rPr>
+          <w:rFonts w:ascii="Times New Roman" w:hAnsi="Times New Roman" w:cs="Times New Roman"/>
+          <w:bCs/>
+          <w:sz w:val="28"/>
+          <w:szCs w:val="28"/>
+        </w:rPr>
+        <w:lastRenderedPageBreak/>
+        <w:drawing>
+          <wp:inline distT="0" distB="0" distL="0" distR="0" wp14:anchorId="187A3DD0" wp14:editId="50A2AFBA">
+            <wp:extent cx="5701274" cy="2773543"/>
+            <wp:effectExtent l="0" t="0" r="0" b="8255"/>
+            <wp:docPr id="4" name="Picture 4"/>
+            <wp:cNvGraphicFramePr>
+              <a:graphicFrameLocks xmlns:a="http://schemas.openxmlformats.org/drawingml/2006/main" noChangeAspect="1"/>
+            </wp:cNvGraphicFramePr>
+            <a:graphic xmlns:a="http://schemas.openxmlformats.org/drawingml/2006/main">
+              <a:graphicData uri="http://schemas.openxmlformats.org/drawingml/2006/picture">
+                <pic:pic xmlns:pic="http://schemas.openxmlformats.org/drawingml/2006/picture">
+                  <pic:nvPicPr>
+                    <pic:cNvPr id="1" name=""/>
+                    <pic:cNvPicPr/>
+                  </pic:nvPicPr>
+                  <pic:blipFill>
+                    <a:blip r:embed="rId10"/>
+                    <a:stretch>
+                      <a:fillRect/>
+                    </a:stretch>
+                  </pic:blipFill>
+                  <pic:spPr>
+                    <a:xfrm>
+                      <a:off x="0" y="0"/>
+                      <a:ext cx="5703603" cy="2774676"/>
+                    </a:xfrm>
+                    <a:prstGeom prst="rect">
+                      <a:avLst/>
+                    </a:prstGeom>
+                  </pic:spPr>
+                </pic:pic>
+              </a:graphicData>
+            </a:graphic>
+          </wp:inline>
+        </w:drawing>
+      </w:r>
+    </w:p>
+    <w:p>
+      <w:pPr>
+        <w:widowControl/>
+        <w:suppressAutoHyphens w:val="0"/>
+        <w:spacing w:line="360" w:lineRule="auto"/>
+        <w:jc w:val="center"/>
+        <w:rPr>
+          <w:rFonts w:ascii="Times New Roman" w:hAnsi="Times New Roman" w:cs="Times New Roman"/>
+          <w:bCs/>
+          <w:sz w:val="28"/>
+          <w:szCs w:val="28"/>
+        </w:rPr>
+      </w:pPr>
+      <w:r>
+        <w:rPr>
+          <w:rFonts w:ascii="Times New Roman" w:hAnsi="Times New Roman" w:cs="Times New Roman"/>
+          <w:bCs/>
+          <w:sz w:val="28"/>
+          <w:szCs w:val="28"/>
+        </w:rPr>
+        <w:t>Рисунок 4 – Подпроцесс «Оформить документы»</w:t>
+      </w:r>
+    </w:p>
+    <w:p>
+      <w:pPr>
+        <w:widowControl/>
+        <w:suppressAutoHyphens w:val="0"/>
+        <w:spacing w:line="360" w:lineRule="auto"/>
+        <w:jc w:val="center"/>
+        <w:rPr>
+          <w:rFonts w:ascii="Times New Roman" w:hAnsi="Times New Roman" w:cs="Times New Roman"/>
+          <w:bCs/>
+          <w:sz w:val="28"/>
+          <w:szCs w:val="28"/>
+        </w:rPr>
+      </w:pPr>
+      <w:r>
+        <w:rPr>
+          <w:rFonts w:ascii="Times New Roman" w:hAnsi="Times New Roman" w:cs="Times New Roman"/>
+          <w:bCs/>
+          <w:sz w:val="28"/>
+          <w:szCs w:val="28"/>
+        </w:rPr>
+        <w:drawing>
+          <wp:inline distT="0" distB="0" distL="0" distR="0" wp14:anchorId="439EDFC7" wp14:editId="60A0035B">
+            <wp:extent cx="5940425" cy="2562225"/>
+            <wp:effectExtent l="0" t="0" r="3175" b="9525"/>
+            <wp:docPr id="5" name="Picture 5"/>
+            <wp:cNvGraphicFramePr>
+              <a:graphicFrameLocks xmlns:a="http://schemas.openxmlformats.org/drawingml/2006/main" noChangeAspect="1"/>
+            </wp:cNvGraphicFramePr>
+            <a:graphic xmlns:a="http://schemas.openxmlformats.org/drawingml/2006/main">
+              <a:graphicData uri="http://schemas.openxmlformats.org/drawingml/2006/picture">
+                <pic:pic xmlns:pic="http://schemas.openxmlformats.org/drawingml/2006/picture">
+                  <pic:nvPicPr>
+                    <pic:cNvPr id="1" name=""/>
+                    <pic:cNvPicPr/>
+                  </pic:nvPicPr>
+                  <pic:blipFill>
+                    <a:blip r:embed="rId11"/>
+                    <a:stretch>
+                      <a:fillRect/>
+                    </a:stretch>
+                  </pic:blipFill>
+                  <pic:spPr>
+                    <a:xfrm>
+                      <a:off x="0" y="0"/>
+                      <a:ext cx="5940425" cy="2562225"/>
+                    </a:xfrm>
+                    <a:prstGeom prst="rect">
+                      <a:avLst/>
+                    </a:prstGeom>
+                  </pic:spPr>
+                </pic:pic>
+              </a:graphicData>
+            </a:graphic>
+          </wp:inline>
+        </w:drawing>
+      </w:r>
+    </w:p>
+    <w:p>
+      <w:pPr>
+        <w:widowControl/>
+        <w:suppressAutoHyphens w:val="0"/>
+        <w:spacing w:line="360" w:lineRule="auto"/>
+        <w:jc w:val="center"/>
+        <w:rPr>
+          <w:rFonts w:ascii="Times New Roman" w:hAnsi="Times New Roman" w:cs="Times New Roman"/>
+          <w:bCs/>
+          <w:sz w:val="28"/>
+          <w:szCs w:val="28"/>
+        </w:rPr>
+      </w:pPr>
+      <w:r>
+        <w:rPr>
+          <w:rFonts w:ascii="Times New Roman" w:hAnsi="Times New Roman" w:cs="Times New Roman"/>
+          <w:bCs/>
+          <w:sz w:val="28"/>
+          <w:szCs w:val="28"/>
+        </w:rPr>
+        <w:t xml:space="preserve">Рисунок </w:t>
+      </w:r>
+      <w:r>
+        <w:rPr>
+          <w:rFonts w:ascii="Times New Roman" w:hAnsi="Times New Roman" w:cs="Times New Roman"/>
+          <w:bCs/>
+          <w:sz w:val="28"/>
+          <w:szCs w:val="28"/>
+        </w:rPr>
+        <w:t>5</w:t>
+      </w:r>
+      <w:r>
+        <w:rPr>
+          <w:rFonts w:ascii="Times New Roman" w:hAnsi="Times New Roman" w:cs="Times New Roman"/>
+          <w:bCs/>
+          <w:sz w:val="28"/>
+          <w:szCs w:val="28"/>
+        </w:rPr>
+        <w:t xml:space="preserve"> – </w:t>
+      </w:r>
+      <w:r>
+        <w:rPr>
+          <w:rFonts w:ascii="Times New Roman" w:hAnsi="Times New Roman" w:cs="Times New Roman"/>
+          <w:bCs/>
+          <w:sz w:val="28"/>
+          <w:szCs w:val="28"/>
+        </w:rPr>
+        <w:t>Подпроцесс</w:t>
+      </w:r>
+      <w:r>
+        <w:rPr>
+          <w:rFonts w:ascii="Times New Roman" w:hAnsi="Times New Roman" w:cs="Times New Roman"/>
+          <w:bCs/>
+          <w:sz w:val="28"/>
+          <w:szCs w:val="28"/>
+        </w:rPr>
+        <w:t xml:space="preserve"> "</w:t>
+      </w:r>
+      <w:r>
+        <w:rPr>
+          <w:rFonts w:ascii="Times New Roman" w:hAnsi="Times New Roman" w:cs="Times New Roman"/>
+          <w:bCs/>
+          <w:sz w:val="28"/>
+          <w:szCs w:val="28"/>
+        </w:rPr>
+        <w:t>Обучить сотрудника</w:t>
+      </w:r>
+      <w:r>
+        <w:rPr>
+          <w:rFonts w:ascii="Times New Roman" w:hAnsi="Times New Roman" w:cs="Times New Roman"/>
+          <w:bCs/>
+          <w:sz w:val="28"/>
+          <w:szCs w:val="28"/>
+        </w:rPr>
+        <w:t>"</w:t>
       </w:r>
     </w:p>
     <w:p>
@@ -1592,7 +1877,6 @@
           <w:sz w:val="32"/>
           <w:szCs w:val="32"/>
         </w:rPr>
-        <w:lastRenderedPageBreak/>
         <w:t>Выводы</w:t>
       </w:r>
     </w:p>
